--- a/Subjects/Programming server cross-platform applications/Laboratory works/LBR_07/Condition/Лабораторная_работа_07.docx
+++ b/Subjects/Programming server cross-platform applications/Laboratory works/LBR_07/Condition/Лабораторная_работа_07.docx
@@ -1,6 +1,6 @@
 
 <file path=word/document.xml><?xml version="1.0" encoding="utf-8"?>
-<w:document xmlns:wpc="http://schemas.microsoft.com/office/word/2010/wordprocessingCanvas" xmlns:cx="http://schemas.microsoft.com/office/drawing/2014/chartex" xmlns:mc="http://schemas.openxmlformats.org/markup-compatibility/2006" xmlns:o="urn:schemas-microsoft-com:office:office" xmlns:r="http://schemas.openxmlformats.org/officeDocument/2006/relationships" xmlns:m="http://schemas.openxmlformats.org/officeDocument/2006/math" xmlns:v="urn:schemas-microsoft-com:vml" xmlns:wp14="http://schemas.microsoft.com/office/word/2010/wordprocessingDrawing" xmlns:wp="http://schemas.openxmlformats.org/drawingml/2006/wordprocessingDrawing" xmlns:w10="urn:schemas-microsoft-com:office:word" xmlns:w="http://schemas.openxmlformats.org/wordprocessingml/2006/main" xmlns:w14="http://schemas.microsoft.com/office/word/2010/wordml" xmlns:w15="http://schemas.microsoft.com/office/word/2012/wordml" xmlns:w16se="http://schemas.microsoft.com/office/word/2015/wordml/symex" xmlns:wpg="http://schemas.microsoft.com/office/word/2010/wordprocessingGroup" xmlns:wpi="http://schemas.microsoft.com/office/word/2010/wordprocessingInk" xmlns:wne="http://schemas.microsoft.com/office/word/2006/wordml" xmlns:wps="http://schemas.microsoft.com/office/word/2010/wordprocessingShape" mc:Ignorable="w14 w15 w16se wp14">
+<w:document xmlns:wpc="http://schemas.microsoft.com/office/word/2010/wordprocessingCanvas" xmlns:cx="http://schemas.microsoft.com/office/drawing/2014/chartex" xmlns:cx1="http://schemas.microsoft.com/office/drawing/2015/9/8/chartex" xmlns:mc="http://schemas.openxmlformats.org/markup-compatibility/2006" xmlns:o="urn:schemas-microsoft-com:office:office" xmlns:r="http://schemas.openxmlformats.org/officeDocument/2006/relationships" xmlns:m="http://schemas.openxmlformats.org/officeDocument/2006/math" xmlns:v="urn:schemas-microsoft-com:vml" xmlns:wp14="http://schemas.microsoft.com/office/word/2010/wordprocessingDrawing" xmlns:wp="http://schemas.openxmlformats.org/drawingml/2006/wordprocessingDrawing" xmlns:w10="urn:schemas-microsoft-com:office:word" xmlns:w="http://schemas.openxmlformats.org/wordprocessingml/2006/main" xmlns:w14="http://schemas.microsoft.com/office/word/2010/wordml" xmlns:w15="http://schemas.microsoft.com/office/word/2012/wordml" xmlns:w16se="http://schemas.microsoft.com/office/word/2015/wordml/symex" xmlns:wpg="http://schemas.microsoft.com/office/word/2010/wordprocessingGroup" xmlns:wpi="http://schemas.microsoft.com/office/word/2010/wordprocessingInk" xmlns:wne="http://schemas.microsoft.com/office/word/2006/wordml" xmlns:wps="http://schemas.microsoft.com/office/word/2010/wordprocessingShape" mc:Ignorable="w14 w15 w16se wp14">
   <w:body>
     <w:p>
       <w:pPr>
@@ -131,8 +131,6 @@
         </w:rPr>
         <w:t xml:space="preserve"> </w:t>
       </w:r>
-      <w:bookmarkStart w:id="0" w:name="_GoBack"/>
-      <w:bookmarkEnd w:id="0"/>
       <w:r>
         <w:rPr>
           <w:rFonts w:ascii="Courier New" w:hAnsi="Courier New" w:cs="Courier New"/>
@@ -2082,23 +2080,37 @@
         </w:rPr>
         <w:t xml:space="preserve">2 </w:t>
       </w:r>
-      <w:proofErr w:type="gramStart"/>
-      <w:r>
-        <w:rPr>
-          <w:rFonts w:ascii="Courier New" w:hAnsi="Courier New" w:cs="Courier New"/>
-          <w:sz w:val="28"/>
-          <w:szCs w:val="28"/>
-        </w:rPr>
-        <w:t>Ответьте  на</w:t>
-      </w:r>
-      <w:proofErr w:type="gramEnd"/>
-      <w:r>
-        <w:rPr>
-          <w:rFonts w:ascii="Courier New" w:hAnsi="Courier New" w:cs="Courier New"/>
-          <w:sz w:val="28"/>
-          <w:szCs w:val="28"/>
-        </w:rPr>
-        <w:t xml:space="preserve"> следующие  вопросы.</w:t>
+      <w:r>
+        <w:rPr>
+          <w:rFonts w:ascii="Courier New" w:hAnsi="Courier New" w:cs="Courier New"/>
+          <w:sz w:val="28"/>
+          <w:szCs w:val="28"/>
+        </w:rPr>
+        <w:t>Ответьте на</w:t>
+      </w:r>
+      <w:r>
+        <w:rPr>
+          <w:rFonts w:ascii="Courier New" w:hAnsi="Courier New" w:cs="Courier New"/>
+          <w:sz w:val="28"/>
+          <w:szCs w:val="28"/>
+        </w:rPr>
+        <w:t xml:space="preserve"> </w:t>
+      </w:r>
+      <w:r>
+        <w:rPr>
+          <w:rFonts w:ascii="Courier New" w:hAnsi="Courier New" w:cs="Courier New"/>
+          <w:sz w:val="28"/>
+          <w:szCs w:val="28"/>
+        </w:rPr>
+        <w:t>следующие вопросы</w:t>
+      </w:r>
+      <w:r>
+        <w:rPr>
+          <w:rFonts w:ascii="Courier New" w:hAnsi="Courier New" w:cs="Courier New"/>
+          <w:sz w:val="28"/>
+          <w:szCs w:val="28"/>
+        </w:rPr>
+        <w:t>.</w:t>
       </w:r>
     </w:p>
     <w:p>
@@ -2157,32 +2169,29 @@
         </w:rPr>
         <w:t xml:space="preserve">, в </w:t>
       </w:r>
-      <w:proofErr w:type="gramStart"/>
-      <w:r>
-        <w:rPr>
-          <w:rFonts w:ascii="Courier New" w:hAnsi="Courier New" w:cs="Courier New"/>
-          <w:sz w:val="28"/>
-          <w:szCs w:val="28"/>
-        </w:rPr>
-        <w:t>каких  компонентах</w:t>
-      </w:r>
-      <w:proofErr w:type="gramEnd"/>
-      <w:r>
-        <w:rPr>
-          <w:rFonts w:ascii="Courier New" w:hAnsi="Courier New" w:cs="Courier New"/>
-          <w:sz w:val="28"/>
-          <w:szCs w:val="28"/>
-        </w:rPr>
-        <w:t xml:space="preserve"> запросов и ответов используется  </w:t>
-      </w:r>
-      <w:r>
-        <w:rPr>
-          <w:rFonts w:ascii="Courier New" w:hAnsi="Courier New" w:cs="Courier New"/>
-          <w:sz w:val="28"/>
-          <w:szCs w:val="28"/>
-          <w:lang w:val="en-US"/>
-        </w:rPr>
-        <w:t>MIME</w:t>
+      <w:r>
+        <w:rPr>
+          <w:rFonts w:ascii="Courier New" w:hAnsi="Courier New" w:cs="Courier New"/>
+          <w:sz w:val="28"/>
+          <w:szCs w:val="28"/>
+        </w:rPr>
+        <w:t>каких компонентах</w:t>
+      </w:r>
+      <w:r>
+        <w:rPr>
+          <w:rFonts w:ascii="Courier New" w:hAnsi="Courier New" w:cs="Courier New"/>
+          <w:sz w:val="28"/>
+          <w:szCs w:val="28"/>
+        </w:rPr>
+        <w:t xml:space="preserve"> запросов и ответов </w:t>
+      </w:r>
+      <w:r>
+        <w:rPr>
+          <w:rFonts w:ascii="Courier New" w:hAnsi="Courier New" w:cs="Courier New"/>
+          <w:sz w:val="28"/>
+          <w:szCs w:val="28"/>
+        </w:rPr>
+        <w:t>используется MIME</w:t>
       </w:r>
       <w:r>
         <w:rPr>
@@ -2213,13 +2222,15 @@
           <w:rFonts w:ascii="Courier New" w:hAnsi="Courier New" w:cs="Courier New"/>
           <w:sz w:val="28"/>
           <w:szCs w:val="28"/>
-        </w:rPr>
-      </w:pPr>
-      <w:r>
-        <w:rPr>
-          <w:rFonts w:ascii="Courier New" w:hAnsi="Courier New" w:cs="Courier New"/>
-          <w:sz w:val="28"/>
-          <w:szCs w:val="28"/>
+          <w:highlight w:val="yellow"/>
+        </w:rPr>
+      </w:pPr>
+      <w:r>
+        <w:rPr>
+          <w:rFonts w:ascii="Courier New" w:hAnsi="Courier New" w:cs="Courier New"/>
+          <w:sz w:val="28"/>
+          <w:szCs w:val="28"/>
+          <w:highlight w:val="yellow"/>
         </w:rPr>
         <w:t xml:space="preserve">Перечислите теги </w:t>
       </w:r>
@@ -2228,6 +2239,7 @@
           <w:rFonts w:ascii="Courier New" w:hAnsi="Courier New" w:cs="Courier New"/>
           <w:sz w:val="28"/>
           <w:szCs w:val="28"/>
+          <w:highlight w:val="yellow"/>
           <w:lang w:val="en-US"/>
         </w:rPr>
         <w:t>HTML</w:t>
@@ -2237,6 +2249,7 @@
           <w:rFonts w:ascii="Courier New" w:hAnsi="Courier New" w:cs="Courier New"/>
           <w:sz w:val="28"/>
           <w:szCs w:val="28"/>
+          <w:highlight w:val="yellow"/>
         </w:rPr>
         <w:t xml:space="preserve">, интерпретация которых приводит к </w:t>
       </w:r>
@@ -2245,6 +2258,7 @@
           <w:rFonts w:ascii="Courier New" w:hAnsi="Courier New" w:cs="Courier New"/>
           <w:sz w:val="28"/>
           <w:szCs w:val="28"/>
+          <w:highlight w:val="yellow"/>
           <w:lang w:val="en-US"/>
         </w:rPr>
         <w:t>HTTP</w:t>
@@ -2254,16 +2268,9 @@
           <w:rFonts w:ascii="Courier New" w:hAnsi="Courier New" w:cs="Courier New"/>
           <w:sz w:val="28"/>
           <w:szCs w:val="28"/>
-        </w:rPr>
-        <w:t>-</w:t>
-      </w:r>
-      <w:r>
-        <w:rPr>
-          <w:rFonts w:ascii="Courier New" w:hAnsi="Courier New" w:cs="Courier New"/>
-          <w:sz w:val="28"/>
-          <w:szCs w:val="28"/>
-        </w:rPr>
-        <w:t>запросам.</w:t>
+          <w:highlight w:val="yellow"/>
+        </w:rPr>
+        <w:t>-запросам.</w:t>
       </w:r>
     </w:p>
     <w:p>
@@ -2313,25 +2320,14 @@
         </w:rPr>
         <w:t xml:space="preserve">запросов </w:t>
       </w:r>
-      <w:proofErr w:type="gramStart"/>
-      <w:r>
-        <w:rPr>
-          <w:rFonts w:ascii="Courier New" w:hAnsi="Courier New" w:cs="Courier New"/>
-          <w:sz w:val="28"/>
-          <w:szCs w:val="28"/>
-        </w:rPr>
-        <w:t xml:space="preserve">из  </w:t>
-      </w:r>
-      <w:r>
-        <w:rPr>
-          <w:rFonts w:ascii="Courier New" w:hAnsi="Courier New" w:cs="Courier New"/>
-          <w:sz w:val="28"/>
-          <w:szCs w:val="28"/>
-          <w:lang w:val="en-US"/>
-        </w:rPr>
-        <w:t>JS</w:t>
-      </w:r>
-      <w:proofErr w:type="gramEnd"/>
+      <w:r>
+        <w:rPr>
+          <w:rFonts w:ascii="Courier New" w:hAnsi="Courier New" w:cs="Courier New"/>
+          <w:sz w:val="28"/>
+          <w:szCs w:val="28"/>
+        </w:rPr>
+        <w:t>из JS</w:t>
+      </w:r>
       <w:r>
         <w:rPr>
           <w:rFonts w:ascii="Courier New" w:hAnsi="Courier New" w:cs="Courier New"/>
@@ -2363,23 +2359,31 @@
           <w:szCs w:val="28"/>
         </w:rPr>
       </w:pPr>
-      <w:proofErr w:type="gramStart"/>
-      <w:r>
-        <w:rPr>
-          <w:rFonts w:ascii="Courier New" w:hAnsi="Courier New" w:cs="Courier New"/>
-          <w:sz w:val="28"/>
-          <w:szCs w:val="28"/>
-        </w:rPr>
-        <w:t>Поясните  понятие</w:t>
-      </w:r>
-      <w:proofErr w:type="gramEnd"/>
-      <w:r>
-        <w:rPr>
-          <w:rFonts w:ascii="Courier New" w:hAnsi="Courier New" w:cs="Courier New"/>
-          <w:sz w:val="28"/>
-          <w:szCs w:val="28"/>
-        </w:rPr>
-        <w:t xml:space="preserve"> «параметризованный модуль».</w:t>
+      <w:r>
+        <w:rPr>
+          <w:rFonts w:ascii="Courier New" w:hAnsi="Courier New" w:cs="Courier New"/>
+          <w:sz w:val="28"/>
+          <w:szCs w:val="28"/>
+        </w:rPr>
+        <w:t>Поясните понятие</w:t>
+      </w:r>
+      <w:r>
+        <w:rPr>
+          <w:rFonts w:ascii="Courier New" w:hAnsi="Courier New" w:cs="Courier New"/>
+          <w:sz w:val="28"/>
+          <w:szCs w:val="28"/>
+        </w:rPr>
+        <w:t xml:space="preserve"> «па</w:t>
+      </w:r>
+      <w:bookmarkStart w:id="0" w:name="_GoBack"/>
+      <w:bookmarkEnd w:id="0"/>
+      <w:r>
+        <w:rPr>
+          <w:rFonts w:ascii="Courier New" w:hAnsi="Courier New" w:cs="Courier New"/>
+          <w:sz w:val="28"/>
+          <w:szCs w:val="28"/>
+        </w:rPr>
+        <w:t>раметризованный модуль».</w:t>
       </w:r>
     </w:p>
     <w:sectPr>
@@ -2394,7 +2398,7 @@
 </file>
 
 <file path=word/endnotes.xml><?xml version="1.0" encoding="utf-8"?>
-<w:endnotes xmlns:wpc="http://schemas.microsoft.com/office/word/2010/wordprocessingCanvas" xmlns:cx="http://schemas.microsoft.com/office/drawing/2014/chartex" xmlns:mc="http://schemas.openxmlformats.org/markup-compatibility/2006" xmlns:o="urn:schemas-microsoft-com:office:office" xmlns:r="http://schemas.openxmlformats.org/officeDocument/2006/relationships" xmlns:m="http://schemas.openxmlformats.org/officeDocument/2006/math" xmlns:v="urn:schemas-microsoft-com:vml" xmlns:wp14="http://schemas.microsoft.com/office/word/2010/wordprocessingDrawing" xmlns:wp="http://schemas.openxmlformats.org/drawingml/2006/wordprocessingDrawing" xmlns:w10="urn:schemas-microsoft-com:office:word" xmlns:w="http://schemas.openxmlformats.org/wordprocessingml/2006/main" xmlns:w14="http://schemas.microsoft.com/office/word/2010/wordml" xmlns:w15="http://schemas.microsoft.com/office/word/2012/wordml" xmlns:w16se="http://schemas.microsoft.com/office/word/2015/wordml/symex" xmlns:wpg="http://schemas.microsoft.com/office/word/2010/wordprocessingGroup" xmlns:wpi="http://schemas.microsoft.com/office/word/2010/wordprocessingInk" xmlns:wne="http://schemas.microsoft.com/office/word/2006/wordml" xmlns:wps="http://schemas.microsoft.com/office/word/2010/wordprocessingShape" mc:Ignorable="w14 w15 w16se wp14">
+<w:endnotes xmlns:wpc="http://schemas.microsoft.com/office/word/2010/wordprocessingCanvas" xmlns:cx="http://schemas.microsoft.com/office/drawing/2014/chartex" xmlns:cx1="http://schemas.microsoft.com/office/drawing/2015/9/8/chartex" xmlns:mc="http://schemas.openxmlformats.org/markup-compatibility/2006" xmlns:o="urn:schemas-microsoft-com:office:office" xmlns:r="http://schemas.openxmlformats.org/officeDocument/2006/relationships" xmlns:m="http://schemas.openxmlformats.org/officeDocument/2006/math" xmlns:v="urn:schemas-microsoft-com:vml" xmlns:wp14="http://schemas.microsoft.com/office/word/2010/wordprocessingDrawing" xmlns:wp="http://schemas.openxmlformats.org/drawingml/2006/wordprocessingDrawing" xmlns:w10="urn:schemas-microsoft-com:office:word" xmlns:w="http://schemas.openxmlformats.org/wordprocessingml/2006/main" xmlns:w14="http://schemas.microsoft.com/office/word/2010/wordml" xmlns:w15="http://schemas.microsoft.com/office/word/2012/wordml" xmlns:w16se="http://schemas.microsoft.com/office/word/2015/wordml/symex" xmlns:wpg="http://schemas.microsoft.com/office/word/2010/wordprocessingGroup" xmlns:wpi="http://schemas.microsoft.com/office/word/2010/wordprocessingInk" xmlns:wne="http://schemas.microsoft.com/office/word/2006/wordml" xmlns:wps="http://schemas.microsoft.com/office/word/2010/wordprocessingShape" mc:Ignorable="w14 w15 w16se wp14">
   <w:endnote w:type="separator" w:id="-1">
     <w:p>
       <w:pPr>
@@ -2419,7 +2423,7 @@
 </file>
 
 <file path=word/footer1.xml><?xml version="1.0" encoding="utf-8"?>
-<w:ftr xmlns:wpc="http://schemas.microsoft.com/office/word/2010/wordprocessingCanvas" xmlns:cx="http://schemas.microsoft.com/office/drawing/2014/chartex" xmlns:mc="http://schemas.openxmlformats.org/markup-compatibility/2006" xmlns:o="urn:schemas-microsoft-com:office:office" xmlns:r="http://schemas.openxmlformats.org/officeDocument/2006/relationships" xmlns:m="http://schemas.openxmlformats.org/officeDocument/2006/math" xmlns:v="urn:schemas-microsoft-com:vml" xmlns:wp14="http://schemas.microsoft.com/office/word/2010/wordprocessingDrawing" xmlns:wp="http://schemas.openxmlformats.org/drawingml/2006/wordprocessingDrawing" xmlns:w10="urn:schemas-microsoft-com:office:word" xmlns:w="http://schemas.openxmlformats.org/wordprocessingml/2006/main" xmlns:w14="http://schemas.microsoft.com/office/word/2010/wordml" xmlns:w15="http://schemas.microsoft.com/office/word/2012/wordml" xmlns:w16se="http://schemas.microsoft.com/office/word/2015/wordml/symex" xmlns:wpg="http://schemas.microsoft.com/office/word/2010/wordprocessingGroup" xmlns:wpi="http://schemas.microsoft.com/office/word/2010/wordprocessingInk" xmlns:wne="http://schemas.microsoft.com/office/word/2006/wordml" xmlns:wps="http://schemas.microsoft.com/office/word/2010/wordprocessingShape" mc:Ignorable="w14 w15 w16se wp14">
+<w:ftr xmlns:wpc="http://schemas.microsoft.com/office/word/2010/wordprocessingCanvas" xmlns:cx="http://schemas.microsoft.com/office/drawing/2014/chartex" xmlns:cx1="http://schemas.microsoft.com/office/drawing/2015/9/8/chartex" xmlns:mc="http://schemas.openxmlformats.org/markup-compatibility/2006" xmlns:o="urn:schemas-microsoft-com:office:office" xmlns:r="http://schemas.openxmlformats.org/officeDocument/2006/relationships" xmlns:m="http://schemas.openxmlformats.org/officeDocument/2006/math" xmlns:v="urn:schemas-microsoft-com:vml" xmlns:wp14="http://schemas.microsoft.com/office/word/2010/wordprocessingDrawing" xmlns:wp="http://schemas.openxmlformats.org/drawingml/2006/wordprocessingDrawing" xmlns:w10="urn:schemas-microsoft-com:office:word" xmlns:w="http://schemas.openxmlformats.org/wordprocessingml/2006/main" xmlns:w14="http://schemas.microsoft.com/office/word/2010/wordml" xmlns:w15="http://schemas.microsoft.com/office/word/2012/wordml" xmlns:w16se="http://schemas.microsoft.com/office/word/2015/wordml/symex" xmlns:wpg="http://schemas.microsoft.com/office/word/2010/wordprocessingGroup" xmlns:wpi="http://schemas.microsoft.com/office/word/2010/wordprocessingInk" xmlns:wne="http://schemas.microsoft.com/office/word/2006/wordml" xmlns:wps="http://schemas.microsoft.com/office/word/2010/wordprocessingShape" mc:Ignorable="w14 w15 w16se wp14">
   <w:sdt>
     <w:sdtPr>
       <w:id w:val="561683548"/>
@@ -2465,7 +2469,7 @@
 </file>
 
 <file path=word/footnotes.xml><?xml version="1.0" encoding="utf-8"?>
-<w:footnotes xmlns:wpc="http://schemas.microsoft.com/office/word/2010/wordprocessingCanvas" xmlns:cx="http://schemas.microsoft.com/office/drawing/2014/chartex" xmlns:mc="http://schemas.openxmlformats.org/markup-compatibility/2006" xmlns:o="urn:schemas-microsoft-com:office:office" xmlns:r="http://schemas.openxmlformats.org/officeDocument/2006/relationships" xmlns:m="http://schemas.openxmlformats.org/officeDocument/2006/math" xmlns:v="urn:schemas-microsoft-com:vml" xmlns:wp14="http://schemas.microsoft.com/office/word/2010/wordprocessingDrawing" xmlns:wp="http://schemas.openxmlformats.org/drawingml/2006/wordprocessingDrawing" xmlns:w10="urn:schemas-microsoft-com:office:word" xmlns:w="http://schemas.openxmlformats.org/wordprocessingml/2006/main" xmlns:w14="http://schemas.microsoft.com/office/word/2010/wordml" xmlns:w15="http://schemas.microsoft.com/office/word/2012/wordml" xmlns:w16se="http://schemas.microsoft.com/office/word/2015/wordml/symex" xmlns:wpg="http://schemas.microsoft.com/office/word/2010/wordprocessingGroup" xmlns:wpi="http://schemas.microsoft.com/office/word/2010/wordprocessingInk" xmlns:wne="http://schemas.microsoft.com/office/word/2006/wordml" xmlns:wps="http://schemas.microsoft.com/office/word/2010/wordprocessingShape" mc:Ignorable="w14 w15 w16se wp14">
+<w:footnotes xmlns:wpc="http://schemas.microsoft.com/office/word/2010/wordprocessingCanvas" xmlns:cx="http://schemas.microsoft.com/office/drawing/2014/chartex" xmlns:cx1="http://schemas.microsoft.com/office/drawing/2015/9/8/chartex" xmlns:mc="http://schemas.openxmlformats.org/markup-compatibility/2006" xmlns:o="urn:schemas-microsoft-com:office:office" xmlns:r="http://schemas.openxmlformats.org/officeDocument/2006/relationships" xmlns:m="http://schemas.openxmlformats.org/officeDocument/2006/math" xmlns:v="urn:schemas-microsoft-com:vml" xmlns:wp14="http://schemas.microsoft.com/office/word/2010/wordprocessingDrawing" xmlns:wp="http://schemas.openxmlformats.org/drawingml/2006/wordprocessingDrawing" xmlns:w10="urn:schemas-microsoft-com:office:word" xmlns:w="http://schemas.openxmlformats.org/wordprocessingml/2006/main" xmlns:w14="http://schemas.microsoft.com/office/word/2010/wordml" xmlns:w15="http://schemas.microsoft.com/office/word/2012/wordml" xmlns:w16se="http://schemas.microsoft.com/office/word/2015/wordml/symex" xmlns:wpg="http://schemas.microsoft.com/office/word/2010/wordprocessingGroup" xmlns:wpi="http://schemas.microsoft.com/office/word/2010/wordprocessingInk" xmlns:wne="http://schemas.microsoft.com/office/word/2006/wordml" xmlns:wps="http://schemas.microsoft.com/office/word/2010/wordprocessingShape" mc:Ignorable="w14 w15 w16se wp14">
   <w:footnote w:type="separator" w:id="-1">
     <w:p>
       <w:pPr>
@@ -2490,7 +2494,7 @@
 </file>
 
 <file path=word/numbering.xml><?xml version="1.0" encoding="utf-8"?>
-<w:numbering xmlns:wpc="http://schemas.microsoft.com/office/word/2010/wordprocessingCanvas" xmlns:cx="http://schemas.microsoft.com/office/drawing/2014/chartex" xmlns:mc="http://schemas.openxmlformats.org/markup-compatibility/2006" xmlns:o="urn:schemas-microsoft-com:office:office" xmlns:r="http://schemas.openxmlformats.org/officeDocument/2006/relationships" xmlns:m="http://schemas.openxmlformats.org/officeDocument/2006/math" xmlns:v="urn:schemas-microsoft-com:vml" xmlns:wp14="http://schemas.microsoft.com/office/word/2010/wordprocessingDrawing" xmlns:wp="http://schemas.openxmlformats.org/drawingml/2006/wordprocessingDrawing" xmlns:w10="urn:schemas-microsoft-com:office:word" xmlns:w="http://schemas.openxmlformats.org/wordprocessingml/2006/main" xmlns:w14="http://schemas.microsoft.com/office/word/2010/wordml" xmlns:w15="http://schemas.microsoft.com/office/word/2012/wordml" xmlns:w16se="http://schemas.microsoft.com/office/word/2015/wordml/symex" xmlns:wpg="http://schemas.microsoft.com/office/word/2010/wordprocessingGroup" xmlns:wpi="http://schemas.microsoft.com/office/word/2010/wordprocessingInk" xmlns:wne="http://schemas.microsoft.com/office/word/2006/wordml" xmlns:wps="http://schemas.microsoft.com/office/word/2010/wordprocessingShape" mc:Ignorable="w14 w15 w16se wp14">
+<w:numbering xmlns:wpc="http://schemas.microsoft.com/office/word/2010/wordprocessingCanvas" xmlns:cx="http://schemas.microsoft.com/office/drawing/2014/chartex" xmlns:cx1="http://schemas.microsoft.com/office/drawing/2015/9/8/chartex" xmlns:mc="http://schemas.openxmlformats.org/markup-compatibility/2006" xmlns:o="urn:schemas-microsoft-com:office:office" xmlns:r="http://schemas.openxmlformats.org/officeDocument/2006/relationships" xmlns:m="http://schemas.openxmlformats.org/officeDocument/2006/math" xmlns:v="urn:schemas-microsoft-com:vml" xmlns:wp14="http://schemas.microsoft.com/office/word/2010/wordprocessingDrawing" xmlns:wp="http://schemas.openxmlformats.org/drawingml/2006/wordprocessingDrawing" xmlns:w10="urn:schemas-microsoft-com:office:word" xmlns:w="http://schemas.openxmlformats.org/wordprocessingml/2006/main" xmlns:w14="http://schemas.microsoft.com/office/word/2010/wordml" xmlns:w15="http://schemas.microsoft.com/office/word/2012/wordml" xmlns:w16se="http://schemas.microsoft.com/office/word/2015/wordml/symex" xmlns:wpg="http://schemas.microsoft.com/office/word/2010/wordprocessingGroup" xmlns:wpi="http://schemas.microsoft.com/office/word/2010/wordprocessingInk" xmlns:wne="http://schemas.microsoft.com/office/word/2006/wordml" xmlns:wps="http://schemas.microsoft.com/office/word/2010/wordprocessingShape" mc:Ignorable="w14 w15 w16se wp14">
   <w:abstractNum w:abstractNumId="0" w15:restartNumberingAfterBreak="0">
     <w:nsid w:val="12C42D87"/>
     <w:multiLevelType w:val="hybridMultilevel"/>
